--- a/praticaweb/modelli/Richiesta pagamento sanzione art. 43-1.docx
+++ b/praticaweb/modelli/Richiesta pagamento sanzione art. 43-1.docx
@@ -887,7 +887,15 @@
           <w:b/>
           <w:lang w:val="it-IT"/>
         </w:rPr>
-        <w:t>Euro  ****</w:t>
+        <w:t xml:space="preserve">Euro </w:t>
+      </w:r>
+      <w:r>
+        <w:rPr>
+          <w:rFonts w:ascii="Arial" w:eastAsia="Times New Roman" w:hAnsi="Arial" w:cs="Arial"/>
+          <w:b/>
+          <w:lang w:val="it-IT"/>
+        </w:rPr>
+        <w:t>[sanzioni.totale]</w:t>
       </w:r>
       <w:r>
         <w:rPr>
@@ -948,7 +956,40 @@
           <w:rFonts w:ascii="Arial" w:eastAsia="Times New Roman" w:hAnsi="Arial" w:cs="Arial"/>
           <w:lang w:val="it-IT"/>
         </w:rPr>
-        <w:t xml:space="preserve">ovrà essere effettuato il versamento ai sensi dell' art. 38 L.R. n°16 del 06.06.2008 e successive modificazioni ed integrazioni di Euro **** quale contributo di costruzione, </w:t>
+        <w:t xml:space="preserve">ovrà essere effettuato il versamento ai sensi dell' art. 38 L.R. n°16 del 06.06.2008 e successive modificazioni ed integrazioni di </w:t>
+      </w:r>
+      <w:r>
+        <w:rPr>
+          <w:rFonts w:ascii="Arial" w:eastAsia="Times New Roman" w:hAnsi="Arial" w:cs="Arial"/>
+          <w:b/>
+          <w:lang w:val="it-IT"/>
+        </w:rPr>
+        <w:t>Euro [</w:t>
+      </w:r>
+      <w:proofErr w:type="spellStart"/>
+      <w:r>
+        <w:rPr>
+          <w:rFonts w:ascii="Arial" w:eastAsia="Times New Roman" w:hAnsi="Arial" w:cs="Arial"/>
+          <w:b/>
+          <w:lang w:val="it-IT"/>
+        </w:rPr>
+        <w:t>oneri_quietanza</w:t>
+      </w:r>
+      <w:proofErr w:type="spellEnd"/>
+      <w:r>
+        <w:rPr>
+          <w:rFonts w:ascii="Arial" w:eastAsia="Times New Roman" w:hAnsi="Arial" w:cs="Arial"/>
+          <w:b/>
+          <w:lang w:val="it-IT"/>
+        </w:rPr>
+        <w:t>]</w:t>
+      </w:r>
+      <w:r>
+        <w:rPr>
+          <w:rFonts w:ascii="Arial" w:eastAsia="Times New Roman" w:hAnsi="Arial" w:cs="Arial"/>
+          <w:lang w:val="it-IT"/>
+        </w:rPr>
+        <w:t xml:space="preserve"> quale contributo di costruzione, </w:t>
       </w:r>
       <w:r>
         <w:rPr>
@@ -1291,7 +1332,142 @@
           <w:rFonts w:ascii="Arial" w:eastAsia="Times New Roman" w:hAnsi="Arial" w:cs="Arial"/>
           <w:lang w:val="it-IT"/>
         </w:rPr>
-        <w:t>Se entro tale termine non sarà stata</w:t>
+        <w:t xml:space="preserve">Se </w:t>
+      </w:r>
+      <w:r>
+        <w:rPr>
+          <w:rFonts w:ascii="Arial" w:eastAsia="Times New Roman" w:hAnsi="Arial" w:cs="Arial"/>
+          <w:b/>
+          <w:u w:val="single"/>
+          <w:lang w:val="it-IT"/>
+        </w:rPr>
+        <w:t xml:space="preserve">entro </w:t>
+      </w:r>
+      <w:r>
+        <w:rPr>
+          <w:rFonts w:ascii="Arial" w:eastAsia="Times New Roman" w:hAnsi="Arial" w:cs="Arial"/>
+          <w:b/>
+          <w:u w:val="single"/>
+          <w:lang w:val="it-IT"/>
+        </w:rPr>
+        <w:t>il</w:t>
+      </w:r>
+      <w:r>
+        <w:rPr>
+          <w:rFonts w:ascii="Arial" w:eastAsia="Times New Roman" w:hAnsi="Arial" w:cs="Arial"/>
+          <w:b/>
+          <w:u w:val="single"/>
+          <w:lang w:val="it-IT"/>
+        </w:rPr>
+        <w:t xml:space="preserve"> termine </w:t>
+      </w:r>
+      <w:r>
+        <w:rPr>
+          <w:rFonts w:ascii="Arial" w:eastAsia="Times New Roman" w:hAnsi="Arial" w:cs="Arial"/>
+          <w:b/>
+          <w:u w:val="single"/>
+          <w:lang w:val="it-IT"/>
+        </w:rPr>
+        <w:t>di 20 gg</w:t>
+      </w:r>
+      <w:r>
+        <w:rPr>
+          <w:rFonts w:ascii="Arial" w:eastAsia="Times New Roman" w:hAnsi="Arial" w:cs="Arial"/>
+          <w:lang w:val="it-IT"/>
+        </w:rPr>
+        <w:t xml:space="preserve"> </w:t>
+      </w:r>
+      <w:r>
+        <w:rPr>
+          <w:rFonts w:ascii="Arial" w:eastAsia="Times New Roman" w:hAnsi="Arial" w:cs="Arial"/>
+          <w:lang w:val="it-IT"/>
+        </w:rPr>
+        <w:t>non sarà stata effettuata la corresponsione della sanzione, si provvederà ad attivare le procedure in materia di riscossione secondo il disposto dell'art. 58 Titolo V della L.R. n</w:t>
+      </w:r>
+      <w:r>
+        <w:rPr>
+          <w:rFonts w:ascii="Arial" w:eastAsia="Times New Roman" w:hAnsi="Arial" w:cs="Arial"/>
+          <w:lang w:val="it-IT"/>
+        </w:rPr>
+        <w:t>.</w:t>
+      </w:r>
+      <w:r>
+        <w:rPr>
+          <w:rFonts w:ascii="Arial" w:eastAsia="Times New Roman" w:hAnsi="Arial" w:cs="Arial"/>
+          <w:lang w:val="it-IT"/>
+        </w:rPr>
+        <w:t>°</w:t>
+      </w:r>
+      <w:r>
+        <w:rPr>
+          <w:rFonts w:ascii="Arial" w:eastAsia="Times New Roman" w:hAnsi="Arial" w:cs="Arial"/>
+          <w:lang w:val="it-IT"/>
+        </w:rPr>
+        <w:t xml:space="preserve"> </w:t>
+      </w:r>
+      <w:r>
+        <w:rPr>
+          <w:rFonts w:ascii="Arial" w:eastAsia="Times New Roman" w:hAnsi="Arial" w:cs="Arial"/>
+          <w:lang w:val="it-IT"/>
+        </w:rPr>
+        <w:t>16 del 06.06.2008 e successive modificazioni.</w:t>
+      </w:r>
+    </w:p>
+    <w:p>
+      <w:pPr>
+        <w:widowControl/>
+        <w:jc w:val="both"/>
+        <w:rPr>
+          <w:rFonts w:ascii="Arial" w:eastAsia="Times New Roman" w:hAnsi="Arial" w:cs="Arial"/>
+          <w:lang w:val="it-IT"/>
+        </w:rPr>
+      </w:pPr>
+    </w:p>
+    <w:p>
+      <w:pPr>
+        <w:widowControl/>
+        <w:jc w:val="both"/>
+        <w:rPr>
+          <w:rFonts w:ascii="Arial" w:eastAsia="Times New Roman" w:hAnsi="Arial" w:cs="Arial"/>
+          <w:lang w:val="it-IT"/>
+        </w:rPr>
+      </w:pPr>
+      <w:r>
+        <w:rPr>
+          <w:rFonts w:ascii="Arial" w:eastAsia="Times New Roman" w:hAnsi="Arial" w:cs="Arial"/>
+          <w:lang w:val="it-IT"/>
+        </w:rPr>
+        <w:t xml:space="preserve">Si rammenta che, qualora non sia stata già trasmessa, per concludere l'iter della </w:t>
+      </w:r>
+      <w:r>
+        <w:rPr>
+          <w:rFonts w:ascii="Arial" w:eastAsia="Times New Roman" w:hAnsi="Arial" w:cs="Arial"/>
+          <w:lang w:val="it-IT"/>
+        </w:rPr>
+        <w:t>[</w:t>
+      </w:r>
+      <w:proofErr w:type="spellStart"/>
+      <w:r>
+        <w:rPr>
+          <w:rFonts w:ascii="Arial" w:eastAsia="Times New Roman" w:hAnsi="Arial" w:cs="Arial"/>
+          <w:lang w:val="it-IT"/>
+        </w:rPr>
+        <w:t>tipo_pratica</w:t>
+      </w:r>
+      <w:proofErr w:type="spellEnd"/>
+      <w:r>
+        <w:rPr>
+          <w:rFonts w:ascii="Arial" w:eastAsia="Times New Roman" w:hAnsi="Arial" w:cs="Arial"/>
+          <w:lang w:val="it-IT"/>
+        </w:rPr>
+        <w:t xml:space="preserve">] </w:t>
+      </w:r>
+      <w:r>
+        <w:rPr>
+          <w:rFonts w:ascii="Arial" w:eastAsia="Times New Roman" w:hAnsi="Arial" w:cs="Arial"/>
+          <w:lang w:val="it-IT"/>
+        </w:rPr>
+        <w:t>dovrà essere presentata la variazion</w:t>
       </w:r>
       <w:bookmarkStart w:id="0" w:name="_GoBack"/>
       <w:bookmarkEnd w:id="0"/>
@@ -1300,92 +1476,7 @@
           <w:rFonts w:ascii="Arial" w:eastAsia="Times New Roman" w:hAnsi="Arial" w:cs="Arial"/>
           <w:lang w:val="it-IT"/>
         </w:rPr>
-        <w:t xml:space="preserve"> effettuata la corresponsione della sanzione, si provvederà ad attivare le procedure in materia di riscossione secondo il disposto dell'art. 58 Titolo V della L.R. n</w:t>
-      </w:r>
-      <w:r>
-        <w:rPr>
-          <w:rFonts w:ascii="Arial" w:eastAsia="Times New Roman" w:hAnsi="Arial" w:cs="Arial"/>
-          <w:lang w:val="it-IT"/>
-        </w:rPr>
-        <w:t>.</w:t>
-      </w:r>
-      <w:r>
-        <w:rPr>
-          <w:rFonts w:ascii="Arial" w:eastAsia="Times New Roman" w:hAnsi="Arial" w:cs="Arial"/>
-          <w:lang w:val="it-IT"/>
-        </w:rPr>
-        <w:t>°</w:t>
-      </w:r>
-      <w:r>
-        <w:rPr>
-          <w:rFonts w:ascii="Arial" w:eastAsia="Times New Roman" w:hAnsi="Arial" w:cs="Arial"/>
-          <w:lang w:val="it-IT"/>
-        </w:rPr>
-        <w:t xml:space="preserve"> </w:t>
-      </w:r>
-      <w:r>
-        <w:rPr>
-          <w:rFonts w:ascii="Arial" w:eastAsia="Times New Roman" w:hAnsi="Arial" w:cs="Arial"/>
-          <w:lang w:val="it-IT"/>
-        </w:rPr>
-        <w:t>16 del 06.06.2008 e successive modificazioni.</w:t>
-      </w:r>
-    </w:p>
-    <w:p>
-      <w:pPr>
-        <w:widowControl/>
-        <w:jc w:val="both"/>
-        <w:rPr>
-          <w:rFonts w:ascii="Arial" w:eastAsia="Times New Roman" w:hAnsi="Arial" w:cs="Arial"/>
-          <w:lang w:val="it-IT"/>
-        </w:rPr>
-      </w:pPr>
-    </w:p>
-    <w:p>
-      <w:pPr>
-        <w:widowControl/>
-        <w:jc w:val="both"/>
-        <w:rPr>
-          <w:rFonts w:ascii="Arial" w:eastAsia="Times New Roman" w:hAnsi="Arial" w:cs="Arial"/>
-          <w:lang w:val="it-IT"/>
-        </w:rPr>
-      </w:pPr>
-      <w:r>
-        <w:rPr>
-          <w:rFonts w:ascii="Arial" w:eastAsia="Times New Roman" w:hAnsi="Arial" w:cs="Arial"/>
-          <w:lang w:val="it-IT"/>
-        </w:rPr>
-        <w:t xml:space="preserve">Si rammenta che, qualora non sia stata già trasmessa, per concludere l'iter della </w:t>
-      </w:r>
-      <w:r>
-        <w:rPr>
-          <w:rFonts w:ascii="Arial" w:eastAsia="Times New Roman" w:hAnsi="Arial" w:cs="Arial"/>
-          <w:lang w:val="it-IT"/>
-        </w:rPr>
-        <w:t>[</w:t>
-      </w:r>
-      <w:proofErr w:type="spellStart"/>
-      <w:r>
-        <w:rPr>
-          <w:rFonts w:ascii="Arial" w:eastAsia="Times New Roman" w:hAnsi="Arial" w:cs="Arial"/>
-          <w:lang w:val="it-IT"/>
-        </w:rPr>
-        <w:t>tipo_pratica</w:t>
-      </w:r>
-      <w:proofErr w:type="spellEnd"/>
-      <w:r>
-        <w:rPr>
-          <w:rFonts w:ascii="Arial" w:eastAsia="Times New Roman" w:hAnsi="Arial" w:cs="Arial"/>
-          <w:lang w:val="it-IT"/>
-        </w:rPr>
-        <w:t xml:space="preserve">] </w:t>
-      </w:r>
-      <w:r>
-        <w:rPr>
-          <w:rFonts w:ascii="Arial" w:eastAsia="Times New Roman" w:hAnsi="Arial" w:cs="Arial"/>
-          <w:lang w:val="it-IT"/>
-        </w:rPr>
-        <w:t>dovrà essere presentata la variazione catastale o la attestazione di non necessità a firma del tecnico.</w:t>
+        <w:t>e catastale o la attestazione di non necessità a firma del tecnico.</w:t>
       </w:r>
     </w:p>
     <w:p>

--- a/praticaweb/modelli/Richiesta pagamento sanzione art. 43-1.docx
+++ b/praticaweb/modelli/Richiesta pagamento sanzione art. 43-1.docx
@@ -1467,16 +1467,7 @@
           <w:rFonts w:ascii="Arial" w:eastAsia="Times New Roman" w:hAnsi="Arial" w:cs="Arial"/>
           <w:lang w:val="it-IT"/>
         </w:rPr>
-        <w:t>dovrà essere presentata la variazion</w:t>
-      </w:r>
-      <w:bookmarkStart w:id="0" w:name="_GoBack"/>
-      <w:bookmarkEnd w:id="0"/>
-      <w:r>
-        <w:rPr>
-          <w:rFonts w:ascii="Arial" w:eastAsia="Times New Roman" w:hAnsi="Arial" w:cs="Arial"/>
-          <w:lang w:val="it-IT"/>
-        </w:rPr>
-        <w:t>e catastale o la attestazione di non necessità a firma del tecnico.</w:t>
+        <w:t>dovrà essere presentata la variazione catastale o la attestazione di non necessità a firma del tecnico.</w:t>
       </w:r>
     </w:p>
     <w:p>
@@ -1510,31 +1501,39 @@
     </w:p>
     <w:p>
       <w:pPr>
-        <w:pStyle w:val="Corpotesto"/>
-        <w:spacing w:line="355" w:lineRule="auto"/>
-        <w:ind w:right="-53" w:firstLine="1164"/>
-        <w:rPr>
-          <w:rFonts w:eastAsia="Times New Roman" w:cs="Arial"/>
+        <w:spacing w:after="240"/>
+        <w:ind w:firstLine="708"/>
+        <w:jc w:val="both"/>
+        <w:rPr>
+          <w:rFonts w:ascii="Arial" w:hAnsi="Arial" w:cs="Arial"/>
           <w:i/>
-          <w:lang w:val="it-IT"/>
-        </w:rPr>
-      </w:pPr>
-      <w:r>
-        <w:rPr>
-          <w:rFonts w:eastAsia="Times New Roman" w:cs="Arial"/>
+          <w:sz w:val="24"/>
+          <w:szCs w:val="24"/>
+          <w:lang w:val="it-IT"/>
+        </w:rPr>
+      </w:pPr>
+      <w:r>
+        <w:rPr>
+          <w:rFonts w:ascii="Arial" w:hAnsi="Arial" w:cs="Arial"/>
           <w:i/>
+          <w:sz w:val="24"/>
+          <w:szCs w:val="24"/>
           <w:lang w:val="it-IT"/>
         </w:rPr>
         <w:t xml:space="preserve">Sanremo, </w:t>
       </w:r>
       <w:r>
         <w:rPr>
-          <w:rFonts w:eastAsia="Times New Roman" w:cs="Arial"/>
+          <w:rFonts w:ascii="Arial" w:hAnsi="Arial" w:cs="Arial"/>
           <w:i/>
-          <w:lang w:val="it-IT"/>
-        </w:rPr>
-        <w:t>28 marzo 2017</w:t>
-      </w:r>
+          <w:sz w:val="24"/>
+          <w:szCs w:val="24"/>
+          <w:lang w:val="it-IT"/>
+        </w:rPr>
+        <w:t>2 ottobre 2017</w:t>
+      </w:r>
+      <w:bookmarkStart w:id="0" w:name="_GoBack"/>
+      <w:bookmarkEnd w:id="0"/>
     </w:p>
     <w:p>
       <w:pPr>
